--- a/static/img/Abstract_template_ABW22.docx
+++ b/static/img/Abstract_template_ABW22.docx
@@ -1,6 +1,6 @@
 
 <file path=word/document.xml><?xml version="1.0" encoding="utf-8"?>
-<w:document xmlns:wpc="http://schemas.microsoft.com/office/word/2010/wordprocessingCanvas" xmlns:cx="http://schemas.microsoft.com/office/drawing/2014/chartex" xmlns:cx1="http://schemas.microsoft.com/office/drawing/2015/9/8/chartex" xmlns:cx2="http://schemas.microsoft.com/office/drawing/2015/10/21/chartex" xmlns:cx3="http://schemas.microsoft.com/office/drawing/2016/5/9/chartex" xmlns:cx4="http://schemas.microsoft.com/office/drawing/2016/5/10/chartex" xmlns:cx5="http://schemas.microsoft.com/office/drawing/2016/5/11/chartex" xmlns:cx6="http://schemas.microsoft.com/office/drawing/2016/5/12/chartex" xmlns:cx7="http://schemas.microsoft.com/office/drawing/2016/5/13/chartex" xmlns:cx8="http://schemas.microsoft.com/office/drawing/2016/5/14/chartex" xmlns:mc="http://schemas.openxmlformats.org/markup-compatibility/2006" xmlns:aink="http://schemas.microsoft.com/office/drawing/2016/ink" xmlns:am3d="http://schemas.microsoft.com/office/drawing/2017/model3d" xmlns:o="urn:schemas-microsoft-com:office:office" xmlns:r="http://schemas.openxmlformats.org/officeDocument/2006/relationships" xmlns:m="http://schemas.openxmlformats.org/officeDocument/2006/math" xmlns:v="urn:schemas-microsoft-com:vml" xmlns:wp14="http://schemas.microsoft.com/office/word/2010/wordprocessingDrawing" xmlns:wp="http://schemas.openxmlformats.org/drawingml/2006/wordprocessingDrawing" xmlns:w10="urn:schemas-microsoft-com:office:word" xmlns:w="http://schemas.openxmlformats.org/wordprocessingml/2006/main" xmlns:w14="http://schemas.microsoft.com/office/word/2010/wordml" xmlns:w15="http://schemas.microsoft.com/office/word/2012/wordml" xmlns:w16cex="http://schemas.microsoft.com/office/word/2018/wordml/cex" xmlns:w16cid="http://schemas.microsoft.com/office/word/2016/wordml/cid" xmlns:w16="http://schemas.microsoft.com/office/word/2018/wordml" xmlns:w16sdtdh="http://schemas.microsoft.com/office/word/2020/wordml/sdtdatahash" xmlns:w16se="http://schemas.microsoft.com/office/word/2015/wordml/symex" xmlns:wpg="http://schemas.microsoft.com/office/word/2010/wordprocessingGroup" xmlns:wpi="http://schemas.microsoft.com/office/word/2010/wordprocessingInk" xmlns:wne="http://schemas.microsoft.com/office/word/2006/wordml" xmlns:wps="http://schemas.microsoft.com/office/word/2010/wordprocessingShape" mc:Ignorable="w14 w15 w16se w16cid w16 w16cex w16sdtdh wp14">
+<w:document xmlns:wpc="http://schemas.microsoft.com/office/word/2010/wordprocessingCanvas" xmlns:cx="http://schemas.microsoft.com/office/drawing/2014/chartex" xmlns:cx1="http://schemas.microsoft.com/office/drawing/2015/9/8/chartex" xmlns:cx2="http://schemas.microsoft.com/office/drawing/2015/10/21/chartex" xmlns:cx3="http://schemas.microsoft.com/office/drawing/2016/5/9/chartex" xmlns:cx4="http://schemas.microsoft.com/office/drawing/2016/5/10/chartex" xmlns:cx5="http://schemas.microsoft.com/office/drawing/2016/5/11/chartex" xmlns:cx6="http://schemas.microsoft.com/office/drawing/2016/5/12/chartex" xmlns:cx7="http://schemas.microsoft.com/office/drawing/2016/5/13/chartex" xmlns:cx8="http://schemas.microsoft.com/office/drawing/2016/5/14/chartex" xmlns:mc="http://schemas.openxmlformats.org/markup-compatibility/2006" xmlns:aink="http://schemas.microsoft.com/office/drawing/2016/ink" xmlns:am3d="http://schemas.microsoft.com/office/drawing/2017/model3d" xmlns:o="urn:schemas-microsoft-com:office:office" xmlns:oel="http://schemas.microsoft.com/office/2019/extlst" xmlns:r="http://schemas.openxmlformats.org/officeDocument/2006/relationships" xmlns:m="http://schemas.openxmlformats.org/officeDocument/2006/math" xmlns:v="urn:schemas-microsoft-com:vml" xmlns:wp14="http://schemas.microsoft.com/office/word/2010/wordprocessingDrawing" xmlns:wp="http://schemas.openxmlformats.org/drawingml/2006/wordprocessingDrawing" xmlns:w10="urn:schemas-microsoft-com:office:word" xmlns:w="http://schemas.openxmlformats.org/wordprocessingml/2006/main" xmlns:w14="http://schemas.microsoft.com/office/word/2010/wordml" xmlns:w15="http://schemas.microsoft.com/office/word/2012/wordml" xmlns:w16cex="http://schemas.microsoft.com/office/word/2018/wordml/cex" xmlns:w16cid="http://schemas.microsoft.com/office/word/2016/wordml/cid" xmlns:w16="http://schemas.microsoft.com/office/word/2018/wordml" xmlns:w16sdtdh="http://schemas.microsoft.com/office/word/2020/wordml/sdtdatahash" xmlns:w16se="http://schemas.microsoft.com/office/word/2015/wordml/symex" xmlns:wpg="http://schemas.microsoft.com/office/word/2010/wordprocessingGroup" xmlns:wpi="http://schemas.microsoft.com/office/word/2010/wordprocessingInk" xmlns:wne="http://schemas.microsoft.com/office/word/2006/wordml" xmlns:wps="http://schemas.microsoft.com/office/word/2010/wordprocessingShape" mc:Ignorable="w14 w15 w16se w16cid w16 w16cex w16sdtdh wp14">
   <w:background w:color="FFFFFF"/>
   <w:body>
     <w:p>
@@ -869,13 +869,13 @@
         <w:rPr>
           <w:lang w:val="en-US"/>
         </w:rPr>
-        <w:t xml:space="preserve"> </w:t>
-      </w:r>
-      <w:r>
-        <w:rPr>
-          <w:lang w:val="en-US"/>
-        </w:rPr>
-        <w:t>include the following</w:t>
+        <w:t xml:space="preserve"> include the following</w:t>
+      </w:r>
+      <w:r>
+        <w:rPr>
+          <w:lang w:val="en-US"/>
+        </w:rPr>
+        <w:t xml:space="preserve"> (see example above)</w:t>
       </w:r>
       <w:r>
         <w:rPr>
@@ -1001,6 +1001,20 @@
       <w:r>
         <w:t>4)</w:t>
       </w:r>
+      <w:r>
+        <w:t xml:space="preserve">, see </w:t>
+      </w:r>
+      <w:hyperlink r:id="rId16" w:history="1">
+        <w:r>
+          <w:rPr>
+            <w:rStyle w:val="Hyperlink"/>
+          </w:rPr>
+          <w:t>this link</w:t>
+        </w:r>
+      </w:hyperlink>
+      <w:r>
+        <w:t xml:space="preserve"> for details on the recommended referencing style</w:t>
+      </w:r>
     </w:p>
     <w:p>
       <w:pPr>
@@ -1022,7 +1036,7 @@
       <w:type w:val="continuous"/>
       <w:pgSz w:w="11905" w:h="16837"/>
       <w:pgMar w:top="1304" w:right="1134" w:bottom="1247" w:left="1134" w:header="709" w:footer="709" w:gutter="0"/>
-      <w:cols w:num="2" w:space="396"/>
+      <w:cols w:space="396"/>
       <w:docGrid w:linePitch="360"/>
     </w:sectPr>
   </w:body>
@@ -1030,7 +1044,7 @@
 </file>
 
 <file path=word/endnotes.xml><?xml version="1.0" encoding="utf-8"?>
-<w:endnotes xmlns:wpc="http://schemas.microsoft.com/office/word/2010/wordprocessingCanvas" xmlns:cx="http://schemas.microsoft.com/office/drawing/2014/chartex" xmlns:cx1="http://schemas.microsoft.com/office/drawing/2015/9/8/chartex" xmlns:cx2="http://schemas.microsoft.com/office/drawing/2015/10/21/chartex" xmlns:cx3="http://schemas.microsoft.com/office/drawing/2016/5/9/chartex" xmlns:cx4="http://schemas.microsoft.com/office/drawing/2016/5/10/chartex" xmlns:cx5="http://schemas.microsoft.com/office/drawing/2016/5/11/chartex" xmlns:cx6="http://schemas.microsoft.com/office/drawing/2016/5/12/chartex" xmlns:cx7="http://schemas.microsoft.com/office/drawing/2016/5/13/chartex" xmlns:cx8="http://schemas.microsoft.com/office/drawing/2016/5/14/chartex" xmlns:mc="http://schemas.openxmlformats.org/markup-compatibility/2006" xmlns:aink="http://schemas.microsoft.com/office/drawing/2016/ink" xmlns:am3d="http://schemas.microsoft.com/office/drawing/2017/model3d" xmlns:o="urn:schemas-microsoft-com:office:office" xmlns:r="http://schemas.openxmlformats.org/officeDocument/2006/relationships" xmlns:m="http://schemas.openxmlformats.org/officeDocument/2006/math" xmlns:v="urn:schemas-microsoft-com:vml" xmlns:wp14="http://schemas.microsoft.com/office/word/2010/wordprocessingDrawing" xmlns:wp="http://schemas.openxmlformats.org/drawingml/2006/wordprocessingDrawing" xmlns:w10="urn:schemas-microsoft-com:office:word" xmlns:w="http://schemas.openxmlformats.org/wordprocessingml/2006/main" xmlns:w14="http://schemas.microsoft.com/office/word/2010/wordml" xmlns:w15="http://schemas.microsoft.com/office/word/2012/wordml" xmlns:w16cex="http://schemas.microsoft.com/office/word/2018/wordml/cex" xmlns:w16cid="http://schemas.microsoft.com/office/word/2016/wordml/cid" xmlns:w16="http://schemas.microsoft.com/office/word/2018/wordml" xmlns:w16sdtdh="http://schemas.microsoft.com/office/word/2020/wordml/sdtdatahash" xmlns:w16se="http://schemas.microsoft.com/office/word/2015/wordml/symex" xmlns:wpg="http://schemas.microsoft.com/office/word/2010/wordprocessingGroup" xmlns:wpi="http://schemas.microsoft.com/office/word/2010/wordprocessingInk" xmlns:wne="http://schemas.microsoft.com/office/word/2006/wordml" xmlns:wps="http://schemas.microsoft.com/office/word/2010/wordprocessingShape" mc:Ignorable="w14 w15 w16se w16cid w16 w16cex w16sdtdh wp14">
+<w:endnotes xmlns:wpc="http://schemas.microsoft.com/office/word/2010/wordprocessingCanvas" xmlns:cx="http://schemas.microsoft.com/office/drawing/2014/chartex" xmlns:cx1="http://schemas.microsoft.com/office/drawing/2015/9/8/chartex" xmlns:cx2="http://schemas.microsoft.com/office/drawing/2015/10/21/chartex" xmlns:cx3="http://schemas.microsoft.com/office/drawing/2016/5/9/chartex" xmlns:cx4="http://schemas.microsoft.com/office/drawing/2016/5/10/chartex" xmlns:cx5="http://schemas.microsoft.com/office/drawing/2016/5/11/chartex" xmlns:cx6="http://schemas.microsoft.com/office/drawing/2016/5/12/chartex" xmlns:cx7="http://schemas.microsoft.com/office/drawing/2016/5/13/chartex" xmlns:cx8="http://schemas.microsoft.com/office/drawing/2016/5/14/chartex" xmlns:mc="http://schemas.openxmlformats.org/markup-compatibility/2006" xmlns:aink="http://schemas.microsoft.com/office/drawing/2016/ink" xmlns:am3d="http://schemas.microsoft.com/office/drawing/2017/model3d" xmlns:o="urn:schemas-microsoft-com:office:office" xmlns:oel="http://schemas.microsoft.com/office/2019/extlst" xmlns:r="http://schemas.openxmlformats.org/officeDocument/2006/relationships" xmlns:m="http://schemas.openxmlformats.org/officeDocument/2006/math" xmlns:v="urn:schemas-microsoft-com:vml" xmlns:wp14="http://schemas.microsoft.com/office/word/2010/wordprocessingDrawing" xmlns:wp="http://schemas.openxmlformats.org/drawingml/2006/wordprocessingDrawing" xmlns:w10="urn:schemas-microsoft-com:office:word" xmlns:w="http://schemas.openxmlformats.org/wordprocessingml/2006/main" xmlns:w14="http://schemas.microsoft.com/office/word/2010/wordml" xmlns:w15="http://schemas.microsoft.com/office/word/2012/wordml" xmlns:w16cex="http://schemas.microsoft.com/office/word/2018/wordml/cex" xmlns:w16cid="http://schemas.microsoft.com/office/word/2016/wordml/cid" xmlns:w16="http://schemas.microsoft.com/office/word/2018/wordml" xmlns:w16sdtdh="http://schemas.microsoft.com/office/word/2020/wordml/sdtdatahash" xmlns:w16se="http://schemas.microsoft.com/office/word/2015/wordml/symex" xmlns:wpg="http://schemas.microsoft.com/office/word/2010/wordprocessingGroup" xmlns:wpi="http://schemas.microsoft.com/office/word/2010/wordprocessingInk" xmlns:wne="http://schemas.microsoft.com/office/word/2006/wordml" xmlns:wps="http://schemas.microsoft.com/office/word/2010/wordprocessingShape" mc:Ignorable="w14 w15 w16se w16cid w16 w16cex w16sdtdh wp14">
   <w:endnote w:type="separator" w:id="-1">
     <w:p>
       <w:r>
@@ -1049,7 +1063,7 @@
 </file>
 
 <file path=word/footer1.xml><?xml version="1.0" encoding="utf-8"?>
-<w:ftr xmlns:wpc="http://schemas.microsoft.com/office/word/2010/wordprocessingCanvas" xmlns:cx="http://schemas.microsoft.com/office/drawing/2014/chartex" xmlns:cx1="http://schemas.microsoft.com/office/drawing/2015/9/8/chartex" xmlns:cx2="http://schemas.microsoft.com/office/drawing/2015/10/21/chartex" xmlns:cx3="http://schemas.microsoft.com/office/drawing/2016/5/9/chartex" xmlns:cx4="http://schemas.microsoft.com/office/drawing/2016/5/10/chartex" xmlns:cx5="http://schemas.microsoft.com/office/drawing/2016/5/11/chartex" xmlns:cx6="http://schemas.microsoft.com/office/drawing/2016/5/12/chartex" xmlns:cx7="http://schemas.microsoft.com/office/drawing/2016/5/13/chartex" xmlns:cx8="http://schemas.microsoft.com/office/drawing/2016/5/14/chartex" xmlns:mc="http://schemas.openxmlformats.org/markup-compatibility/2006" xmlns:aink="http://schemas.microsoft.com/office/drawing/2016/ink" xmlns:am3d="http://schemas.microsoft.com/office/drawing/2017/model3d" xmlns:o="urn:schemas-microsoft-com:office:office" xmlns:r="http://schemas.openxmlformats.org/officeDocument/2006/relationships" xmlns:m="http://schemas.openxmlformats.org/officeDocument/2006/math" xmlns:v="urn:schemas-microsoft-com:vml" xmlns:wp14="http://schemas.microsoft.com/office/word/2010/wordprocessingDrawing" xmlns:wp="http://schemas.openxmlformats.org/drawingml/2006/wordprocessingDrawing" xmlns:w10="urn:schemas-microsoft-com:office:word" xmlns:w="http://schemas.openxmlformats.org/wordprocessingml/2006/main" xmlns:w14="http://schemas.microsoft.com/office/word/2010/wordml" xmlns:w15="http://schemas.microsoft.com/office/word/2012/wordml" xmlns:w16cex="http://schemas.microsoft.com/office/word/2018/wordml/cex" xmlns:w16cid="http://schemas.microsoft.com/office/word/2016/wordml/cid" xmlns:w16="http://schemas.microsoft.com/office/word/2018/wordml" xmlns:w16sdtdh="http://schemas.microsoft.com/office/word/2020/wordml/sdtdatahash" xmlns:w16se="http://schemas.microsoft.com/office/word/2015/wordml/symex" xmlns:wpg="http://schemas.microsoft.com/office/word/2010/wordprocessingGroup" xmlns:wpi="http://schemas.microsoft.com/office/word/2010/wordprocessingInk" xmlns:wne="http://schemas.microsoft.com/office/word/2006/wordml" xmlns:wps="http://schemas.microsoft.com/office/word/2010/wordprocessingShape" mc:Ignorable="w14 w15 w16se w16cid w16 w16cex w16sdtdh wp14">
+<w:ftr xmlns:wpc="http://schemas.microsoft.com/office/word/2010/wordprocessingCanvas" xmlns:cx="http://schemas.microsoft.com/office/drawing/2014/chartex" xmlns:cx1="http://schemas.microsoft.com/office/drawing/2015/9/8/chartex" xmlns:cx2="http://schemas.microsoft.com/office/drawing/2015/10/21/chartex" xmlns:cx3="http://schemas.microsoft.com/office/drawing/2016/5/9/chartex" xmlns:cx4="http://schemas.microsoft.com/office/drawing/2016/5/10/chartex" xmlns:cx5="http://schemas.microsoft.com/office/drawing/2016/5/11/chartex" xmlns:cx6="http://schemas.microsoft.com/office/drawing/2016/5/12/chartex" xmlns:cx7="http://schemas.microsoft.com/office/drawing/2016/5/13/chartex" xmlns:cx8="http://schemas.microsoft.com/office/drawing/2016/5/14/chartex" xmlns:mc="http://schemas.openxmlformats.org/markup-compatibility/2006" xmlns:aink="http://schemas.microsoft.com/office/drawing/2016/ink" xmlns:am3d="http://schemas.microsoft.com/office/drawing/2017/model3d" xmlns:o="urn:schemas-microsoft-com:office:office" xmlns:oel="http://schemas.microsoft.com/office/2019/extlst" xmlns:r="http://schemas.openxmlformats.org/officeDocument/2006/relationships" xmlns:m="http://schemas.openxmlformats.org/officeDocument/2006/math" xmlns:v="urn:schemas-microsoft-com:vml" xmlns:wp14="http://schemas.microsoft.com/office/word/2010/wordprocessingDrawing" xmlns:wp="http://schemas.openxmlformats.org/drawingml/2006/wordprocessingDrawing" xmlns:w10="urn:schemas-microsoft-com:office:word" xmlns:w="http://schemas.openxmlformats.org/wordprocessingml/2006/main" xmlns:w14="http://schemas.microsoft.com/office/word/2010/wordml" xmlns:w15="http://schemas.microsoft.com/office/word/2012/wordml" xmlns:w16cex="http://schemas.microsoft.com/office/word/2018/wordml/cex" xmlns:w16cid="http://schemas.microsoft.com/office/word/2016/wordml/cid" xmlns:w16="http://schemas.microsoft.com/office/word/2018/wordml" xmlns:w16sdtdh="http://schemas.microsoft.com/office/word/2020/wordml/sdtdatahash" xmlns:w16se="http://schemas.microsoft.com/office/word/2015/wordml/symex" xmlns:wpg="http://schemas.microsoft.com/office/word/2010/wordprocessingGroup" xmlns:wpi="http://schemas.microsoft.com/office/word/2010/wordprocessingInk" xmlns:wne="http://schemas.microsoft.com/office/word/2006/wordml" xmlns:wps="http://schemas.microsoft.com/office/word/2010/wordprocessingShape" mc:Ignorable="w14 w15 w16se w16cid w16 w16cex w16sdtdh wp14">
   <w:p>
     <w:pPr>
       <w:pStyle w:val="Footer"/>
@@ -1059,7 +1073,7 @@
 </file>
 
 <file path=word/footer2.xml><?xml version="1.0" encoding="utf-8"?>
-<w:ftr xmlns:wpc="http://schemas.microsoft.com/office/word/2010/wordprocessingCanvas" xmlns:cx="http://schemas.microsoft.com/office/drawing/2014/chartex" xmlns:cx1="http://schemas.microsoft.com/office/drawing/2015/9/8/chartex" xmlns:cx2="http://schemas.microsoft.com/office/drawing/2015/10/21/chartex" xmlns:cx3="http://schemas.microsoft.com/office/drawing/2016/5/9/chartex" xmlns:cx4="http://schemas.microsoft.com/office/drawing/2016/5/10/chartex" xmlns:cx5="http://schemas.microsoft.com/office/drawing/2016/5/11/chartex" xmlns:cx6="http://schemas.microsoft.com/office/drawing/2016/5/12/chartex" xmlns:cx7="http://schemas.microsoft.com/office/drawing/2016/5/13/chartex" xmlns:cx8="http://schemas.microsoft.com/office/drawing/2016/5/14/chartex" xmlns:mc="http://schemas.openxmlformats.org/markup-compatibility/2006" xmlns:aink="http://schemas.microsoft.com/office/drawing/2016/ink" xmlns:am3d="http://schemas.microsoft.com/office/drawing/2017/model3d" xmlns:o="urn:schemas-microsoft-com:office:office" xmlns:r="http://schemas.openxmlformats.org/officeDocument/2006/relationships" xmlns:m="http://schemas.openxmlformats.org/officeDocument/2006/math" xmlns:v="urn:schemas-microsoft-com:vml" xmlns:wp14="http://schemas.microsoft.com/office/word/2010/wordprocessingDrawing" xmlns:wp="http://schemas.openxmlformats.org/drawingml/2006/wordprocessingDrawing" xmlns:w10="urn:schemas-microsoft-com:office:word" xmlns:w="http://schemas.openxmlformats.org/wordprocessingml/2006/main" xmlns:w14="http://schemas.microsoft.com/office/word/2010/wordml" xmlns:w15="http://schemas.microsoft.com/office/word/2012/wordml" xmlns:w16cex="http://schemas.microsoft.com/office/word/2018/wordml/cex" xmlns:w16cid="http://schemas.microsoft.com/office/word/2016/wordml/cid" xmlns:w16="http://schemas.microsoft.com/office/word/2018/wordml" xmlns:w16sdtdh="http://schemas.microsoft.com/office/word/2020/wordml/sdtdatahash" xmlns:w16se="http://schemas.microsoft.com/office/word/2015/wordml/symex" xmlns:wpg="http://schemas.microsoft.com/office/word/2010/wordprocessingGroup" xmlns:wpi="http://schemas.microsoft.com/office/word/2010/wordprocessingInk" xmlns:wne="http://schemas.microsoft.com/office/word/2006/wordml" xmlns:wps="http://schemas.microsoft.com/office/word/2010/wordprocessingShape" mc:Ignorable="w14 w15 w16se w16cid w16 w16cex w16sdtdh wp14">
+<w:ftr xmlns:wpc="http://schemas.microsoft.com/office/word/2010/wordprocessingCanvas" xmlns:cx="http://schemas.microsoft.com/office/drawing/2014/chartex" xmlns:cx1="http://schemas.microsoft.com/office/drawing/2015/9/8/chartex" xmlns:cx2="http://schemas.microsoft.com/office/drawing/2015/10/21/chartex" xmlns:cx3="http://schemas.microsoft.com/office/drawing/2016/5/9/chartex" xmlns:cx4="http://schemas.microsoft.com/office/drawing/2016/5/10/chartex" xmlns:cx5="http://schemas.microsoft.com/office/drawing/2016/5/11/chartex" xmlns:cx6="http://schemas.microsoft.com/office/drawing/2016/5/12/chartex" xmlns:cx7="http://schemas.microsoft.com/office/drawing/2016/5/13/chartex" xmlns:cx8="http://schemas.microsoft.com/office/drawing/2016/5/14/chartex" xmlns:mc="http://schemas.openxmlformats.org/markup-compatibility/2006" xmlns:aink="http://schemas.microsoft.com/office/drawing/2016/ink" xmlns:am3d="http://schemas.microsoft.com/office/drawing/2017/model3d" xmlns:o="urn:schemas-microsoft-com:office:office" xmlns:oel="http://schemas.microsoft.com/office/2019/extlst" xmlns:r="http://schemas.openxmlformats.org/officeDocument/2006/relationships" xmlns:m="http://schemas.openxmlformats.org/officeDocument/2006/math" xmlns:v="urn:schemas-microsoft-com:vml" xmlns:wp14="http://schemas.microsoft.com/office/word/2010/wordprocessingDrawing" xmlns:wp="http://schemas.openxmlformats.org/drawingml/2006/wordprocessingDrawing" xmlns:w10="urn:schemas-microsoft-com:office:word" xmlns:w="http://schemas.openxmlformats.org/wordprocessingml/2006/main" xmlns:w14="http://schemas.microsoft.com/office/word/2010/wordml" xmlns:w15="http://schemas.microsoft.com/office/word/2012/wordml" xmlns:w16cex="http://schemas.microsoft.com/office/word/2018/wordml/cex" xmlns:w16cid="http://schemas.microsoft.com/office/word/2016/wordml/cid" xmlns:w16="http://schemas.microsoft.com/office/word/2018/wordml" xmlns:w16sdtdh="http://schemas.microsoft.com/office/word/2020/wordml/sdtdatahash" xmlns:w16se="http://schemas.microsoft.com/office/word/2015/wordml/symex" xmlns:wpg="http://schemas.microsoft.com/office/word/2010/wordprocessingGroup" xmlns:wpi="http://schemas.microsoft.com/office/word/2010/wordprocessingInk" xmlns:wne="http://schemas.microsoft.com/office/word/2006/wordml" xmlns:wps="http://schemas.microsoft.com/office/word/2010/wordprocessingShape" mc:Ignorable="w14 w15 w16se w16cid w16 w16cex w16sdtdh wp14">
   <w:p>
     <w:pPr>
       <w:pStyle w:val="Footer"/>
@@ -1069,7 +1083,7 @@
 </file>
 
 <file path=word/footer3.xml><?xml version="1.0" encoding="utf-8"?>
-<w:ftr xmlns:wpc="http://schemas.microsoft.com/office/word/2010/wordprocessingCanvas" xmlns:cx="http://schemas.microsoft.com/office/drawing/2014/chartex" xmlns:cx1="http://schemas.microsoft.com/office/drawing/2015/9/8/chartex" xmlns:cx2="http://schemas.microsoft.com/office/drawing/2015/10/21/chartex" xmlns:cx3="http://schemas.microsoft.com/office/drawing/2016/5/9/chartex" xmlns:cx4="http://schemas.microsoft.com/office/drawing/2016/5/10/chartex" xmlns:cx5="http://schemas.microsoft.com/office/drawing/2016/5/11/chartex" xmlns:cx6="http://schemas.microsoft.com/office/drawing/2016/5/12/chartex" xmlns:cx7="http://schemas.microsoft.com/office/drawing/2016/5/13/chartex" xmlns:cx8="http://schemas.microsoft.com/office/drawing/2016/5/14/chartex" xmlns:mc="http://schemas.openxmlformats.org/markup-compatibility/2006" xmlns:aink="http://schemas.microsoft.com/office/drawing/2016/ink" xmlns:am3d="http://schemas.microsoft.com/office/drawing/2017/model3d" xmlns:o="urn:schemas-microsoft-com:office:office" xmlns:r="http://schemas.openxmlformats.org/officeDocument/2006/relationships" xmlns:m="http://schemas.openxmlformats.org/officeDocument/2006/math" xmlns:v="urn:schemas-microsoft-com:vml" xmlns:wp14="http://schemas.microsoft.com/office/word/2010/wordprocessingDrawing" xmlns:wp="http://schemas.openxmlformats.org/drawingml/2006/wordprocessingDrawing" xmlns:w10="urn:schemas-microsoft-com:office:word" xmlns:w="http://schemas.openxmlformats.org/wordprocessingml/2006/main" xmlns:w14="http://schemas.microsoft.com/office/word/2010/wordml" xmlns:w15="http://schemas.microsoft.com/office/word/2012/wordml" xmlns:w16cex="http://schemas.microsoft.com/office/word/2018/wordml/cex" xmlns:w16cid="http://schemas.microsoft.com/office/word/2016/wordml/cid" xmlns:w16="http://schemas.microsoft.com/office/word/2018/wordml" xmlns:w16sdtdh="http://schemas.microsoft.com/office/word/2020/wordml/sdtdatahash" xmlns:w16se="http://schemas.microsoft.com/office/word/2015/wordml/symex" xmlns:wpg="http://schemas.microsoft.com/office/word/2010/wordprocessingGroup" xmlns:wpi="http://schemas.microsoft.com/office/word/2010/wordprocessingInk" xmlns:wne="http://schemas.microsoft.com/office/word/2006/wordml" xmlns:wps="http://schemas.microsoft.com/office/word/2010/wordprocessingShape" mc:Ignorable="w14 w15 w16se w16cid w16 w16cex w16sdtdh wp14">
+<w:ftr xmlns:wpc="http://schemas.microsoft.com/office/word/2010/wordprocessingCanvas" xmlns:cx="http://schemas.microsoft.com/office/drawing/2014/chartex" xmlns:cx1="http://schemas.microsoft.com/office/drawing/2015/9/8/chartex" xmlns:cx2="http://schemas.microsoft.com/office/drawing/2015/10/21/chartex" xmlns:cx3="http://schemas.microsoft.com/office/drawing/2016/5/9/chartex" xmlns:cx4="http://schemas.microsoft.com/office/drawing/2016/5/10/chartex" xmlns:cx5="http://schemas.microsoft.com/office/drawing/2016/5/11/chartex" xmlns:cx6="http://schemas.microsoft.com/office/drawing/2016/5/12/chartex" xmlns:cx7="http://schemas.microsoft.com/office/drawing/2016/5/13/chartex" xmlns:cx8="http://schemas.microsoft.com/office/drawing/2016/5/14/chartex" xmlns:mc="http://schemas.openxmlformats.org/markup-compatibility/2006" xmlns:aink="http://schemas.microsoft.com/office/drawing/2016/ink" xmlns:am3d="http://schemas.microsoft.com/office/drawing/2017/model3d" xmlns:o="urn:schemas-microsoft-com:office:office" xmlns:oel="http://schemas.microsoft.com/office/2019/extlst" xmlns:r="http://schemas.openxmlformats.org/officeDocument/2006/relationships" xmlns:m="http://schemas.openxmlformats.org/officeDocument/2006/math" xmlns:v="urn:schemas-microsoft-com:vml" xmlns:wp14="http://schemas.microsoft.com/office/word/2010/wordprocessingDrawing" xmlns:wp="http://schemas.openxmlformats.org/drawingml/2006/wordprocessingDrawing" xmlns:w10="urn:schemas-microsoft-com:office:word" xmlns:w="http://schemas.openxmlformats.org/wordprocessingml/2006/main" xmlns:w14="http://schemas.microsoft.com/office/word/2010/wordml" xmlns:w15="http://schemas.microsoft.com/office/word/2012/wordml" xmlns:w16cex="http://schemas.microsoft.com/office/word/2018/wordml/cex" xmlns:w16cid="http://schemas.microsoft.com/office/word/2016/wordml/cid" xmlns:w16="http://schemas.microsoft.com/office/word/2018/wordml" xmlns:w16sdtdh="http://schemas.microsoft.com/office/word/2020/wordml/sdtdatahash" xmlns:w16se="http://schemas.microsoft.com/office/word/2015/wordml/symex" xmlns:wpg="http://schemas.microsoft.com/office/word/2010/wordprocessingGroup" xmlns:wpi="http://schemas.microsoft.com/office/word/2010/wordprocessingInk" xmlns:wne="http://schemas.microsoft.com/office/word/2006/wordml" xmlns:wps="http://schemas.microsoft.com/office/word/2010/wordprocessingShape" mc:Ignorable="w14 w15 w16se w16cid w16 w16cex w16sdtdh wp14">
   <w:p>
     <w:pPr>
       <w:pStyle w:val="Footer"/>
@@ -1079,7 +1093,7 @@
 </file>
 
 <file path=word/footnotes.xml><?xml version="1.0" encoding="utf-8"?>
-<w:footnotes xmlns:wpc="http://schemas.microsoft.com/office/word/2010/wordprocessingCanvas" xmlns:cx="http://schemas.microsoft.com/office/drawing/2014/chartex" xmlns:cx1="http://schemas.microsoft.com/office/drawing/2015/9/8/chartex" xmlns:cx2="http://schemas.microsoft.com/office/drawing/2015/10/21/chartex" xmlns:cx3="http://schemas.microsoft.com/office/drawing/2016/5/9/chartex" xmlns:cx4="http://schemas.microsoft.com/office/drawing/2016/5/10/chartex" xmlns:cx5="http://schemas.microsoft.com/office/drawing/2016/5/11/chartex" xmlns:cx6="http://schemas.microsoft.com/office/drawing/2016/5/12/chartex" xmlns:cx7="http://schemas.microsoft.com/office/drawing/2016/5/13/chartex" xmlns:cx8="http://schemas.microsoft.com/office/drawing/2016/5/14/chartex" xmlns:mc="http://schemas.openxmlformats.org/markup-compatibility/2006" xmlns:aink="http://schemas.microsoft.com/office/drawing/2016/ink" xmlns:am3d="http://schemas.microsoft.com/office/drawing/2017/model3d" xmlns:o="urn:schemas-microsoft-com:office:office" xmlns:r="http://schemas.openxmlformats.org/officeDocument/2006/relationships" xmlns:m="http://schemas.openxmlformats.org/officeDocument/2006/math" xmlns:v="urn:schemas-microsoft-com:vml" xmlns:wp14="http://schemas.microsoft.com/office/word/2010/wordprocessingDrawing" xmlns:wp="http://schemas.openxmlformats.org/drawingml/2006/wordprocessingDrawing" xmlns:w10="urn:schemas-microsoft-com:office:word" xmlns:w="http://schemas.openxmlformats.org/wordprocessingml/2006/main" xmlns:w14="http://schemas.microsoft.com/office/word/2010/wordml" xmlns:w15="http://schemas.microsoft.com/office/word/2012/wordml" xmlns:w16cex="http://schemas.microsoft.com/office/word/2018/wordml/cex" xmlns:w16cid="http://schemas.microsoft.com/office/word/2016/wordml/cid" xmlns:w16="http://schemas.microsoft.com/office/word/2018/wordml" xmlns:w16sdtdh="http://schemas.microsoft.com/office/word/2020/wordml/sdtdatahash" xmlns:w16se="http://schemas.microsoft.com/office/word/2015/wordml/symex" xmlns:wpg="http://schemas.microsoft.com/office/word/2010/wordprocessingGroup" xmlns:wpi="http://schemas.microsoft.com/office/word/2010/wordprocessingInk" xmlns:wne="http://schemas.microsoft.com/office/word/2006/wordml" xmlns:wps="http://schemas.microsoft.com/office/word/2010/wordprocessingShape" mc:Ignorable="w14 w15 w16se w16cid w16 w16cex w16sdtdh wp14">
+<w:footnotes xmlns:wpc="http://schemas.microsoft.com/office/word/2010/wordprocessingCanvas" xmlns:cx="http://schemas.microsoft.com/office/drawing/2014/chartex" xmlns:cx1="http://schemas.microsoft.com/office/drawing/2015/9/8/chartex" xmlns:cx2="http://schemas.microsoft.com/office/drawing/2015/10/21/chartex" xmlns:cx3="http://schemas.microsoft.com/office/drawing/2016/5/9/chartex" xmlns:cx4="http://schemas.microsoft.com/office/drawing/2016/5/10/chartex" xmlns:cx5="http://schemas.microsoft.com/office/drawing/2016/5/11/chartex" xmlns:cx6="http://schemas.microsoft.com/office/drawing/2016/5/12/chartex" xmlns:cx7="http://schemas.microsoft.com/office/drawing/2016/5/13/chartex" xmlns:cx8="http://schemas.microsoft.com/office/drawing/2016/5/14/chartex" xmlns:mc="http://schemas.openxmlformats.org/markup-compatibility/2006" xmlns:aink="http://schemas.microsoft.com/office/drawing/2016/ink" xmlns:am3d="http://schemas.microsoft.com/office/drawing/2017/model3d" xmlns:o="urn:schemas-microsoft-com:office:office" xmlns:oel="http://schemas.microsoft.com/office/2019/extlst" xmlns:r="http://schemas.openxmlformats.org/officeDocument/2006/relationships" xmlns:m="http://schemas.openxmlformats.org/officeDocument/2006/math" xmlns:v="urn:schemas-microsoft-com:vml" xmlns:wp14="http://schemas.microsoft.com/office/word/2010/wordprocessingDrawing" xmlns:wp="http://schemas.openxmlformats.org/drawingml/2006/wordprocessingDrawing" xmlns:w10="urn:schemas-microsoft-com:office:word" xmlns:w="http://schemas.openxmlformats.org/wordprocessingml/2006/main" xmlns:w14="http://schemas.microsoft.com/office/word/2010/wordml" xmlns:w15="http://schemas.microsoft.com/office/word/2012/wordml" xmlns:w16cex="http://schemas.microsoft.com/office/word/2018/wordml/cex" xmlns:w16cid="http://schemas.microsoft.com/office/word/2016/wordml/cid" xmlns:w16="http://schemas.microsoft.com/office/word/2018/wordml" xmlns:w16sdtdh="http://schemas.microsoft.com/office/word/2020/wordml/sdtdatahash" xmlns:w16se="http://schemas.microsoft.com/office/word/2015/wordml/symex" xmlns:wpg="http://schemas.microsoft.com/office/word/2010/wordprocessingGroup" xmlns:wpi="http://schemas.microsoft.com/office/word/2010/wordprocessingInk" xmlns:wne="http://schemas.microsoft.com/office/word/2006/wordml" xmlns:wps="http://schemas.microsoft.com/office/word/2010/wordprocessingShape" mc:Ignorable="w14 w15 w16se w16cid w16 w16cex w16sdtdh wp14">
   <w:footnote w:type="separator" w:id="-1">
     <w:p>
       <w:r>
@@ -1098,7 +1112,7 @@
 </file>
 
 <file path=word/header1.xml><?xml version="1.0" encoding="utf-8"?>
-<w:hdr xmlns:wpc="http://schemas.microsoft.com/office/word/2010/wordprocessingCanvas" xmlns:cx="http://schemas.microsoft.com/office/drawing/2014/chartex" xmlns:cx1="http://schemas.microsoft.com/office/drawing/2015/9/8/chartex" xmlns:cx2="http://schemas.microsoft.com/office/drawing/2015/10/21/chartex" xmlns:cx3="http://schemas.microsoft.com/office/drawing/2016/5/9/chartex" xmlns:cx4="http://schemas.microsoft.com/office/drawing/2016/5/10/chartex" xmlns:cx5="http://schemas.microsoft.com/office/drawing/2016/5/11/chartex" xmlns:cx6="http://schemas.microsoft.com/office/drawing/2016/5/12/chartex" xmlns:cx7="http://schemas.microsoft.com/office/drawing/2016/5/13/chartex" xmlns:cx8="http://schemas.microsoft.com/office/drawing/2016/5/14/chartex" xmlns:mc="http://schemas.openxmlformats.org/markup-compatibility/2006" xmlns:aink="http://schemas.microsoft.com/office/drawing/2016/ink" xmlns:am3d="http://schemas.microsoft.com/office/drawing/2017/model3d" xmlns:o="urn:schemas-microsoft-com:office:office" xmlns:r="http://schemas.openxmlformats.org/officeDocument/2006/relationships" xmlns:m="http://schemas.openxmlformats.org/officeDocument/2006/math" xmlns:v="urn:schemas-microsoft-com:vml" xmlns:wp14="http://schemas.microsoft.com/office/word/2010/wordprocessingDrawing" xmlns:wp="http://schemas.openxmlformats.org/drawingml/2006/wordprocessingDrawing" xmlns:w10="urn:schemas-microsoft-com:office:word" xmlns:w="http://schemas.openxmlformats.org/wordprocessingml/2006/main" xmlns:w14="http://schemas.microsoft.com/office/word/2010/wordml" xmlns:w15="http://schemas.microsoft.com/office/word/2012/wordml" xmlns:w16cex="http://schemas.microsoft.com/office/word/2018/wordml/cex" xmlns:w16cid="http://schemas.microsoft.com/office/word/2016/wordml/cid" xmlns:w16="http://schemas.microsoft.com/office/word/2018/wordml" xmlns:w16sdtdh="http://schemas.microsoft.com/office/word/2020/wordml/sdtdatahash" xmlns:w16se="http://schemas.microsoft.com/office/word/2015/wordml/symex" xmlns:wpg="http://schemas.microsoft.com/office/word/2010/wordprocessingGroup" xmlns:wpi="http://schemas.microsoft.com/office/word/2010/wordprocessingInk" xmlns:wne="http://schemas.microsoft.com/office/word/2006/wordml" xmlns:wps="http://schemas.microsoft.com/office/word/2010/wordprocessingShape" mc:Ignorable="w14 w15 w16se w16cid w16 w16cex w16sdtdh wp14">
+<w:hdr xmlns:wpc="http://schemas.microsoft.com/office/word/2010/wordprocessingCanvas" xmlns:cx="http://schemas.microsoft.com/office/drawing/2014/chartex" xmlns:cx1="http://schemas.microsoft.com/office/drawing/2015/9/8/chartex" xmlns:cx2="http://schemas.microsoft.com/office/drawing/2015/10/21/chartex" xmlns:cx3="http://schemas.microsoft.com/office/drawing/2016/5/9/chartex" xmlns:cx4="http://schemas.microsoft.com/office/drawing/2016/5/10/chartex" xmlns:cx5="http://schemas.microsoft.com/office/drawing/2016/5/11/chartex" xmlns:cx6="http://schemas.microsoft.com/office/drawing/2016/5/12/chartex" xmlns:cx7="http://schemas.microsoft.com/office/drawing/2016/5/13/chartex" xmlns:cx8="http://schemas.microsoft.com/office/drawing/2016/5/14/chartex" xmlns:mc="http://schemas.openxmlformats.org/markup-compatibility/2006" xmlns:aink="http://schemas.microsoft.com/office/drawing/2016/ink" xmlns:am3d="http://schemas.microsoft.com/office/drawing/2017/model3d" xmlns:o="urn:schemas-microsoft-com:office:office" xmlns:oel="http://schemas.microsoft.com/office/2019/extlst" xmlns:r="http://schemas.openxmlformats.org/officeDocument/2006/relationships" xmlns:m="http://schemas.openxmlformats.org/officeDocument/2006/math" xmlns:v="urn:schemas-microsoft-com:vml" xmlns:wp14="http://schemas.microsoft.com/office/word/2010/wordprocessingDrawing" xmlns:wp="http://schemas.openxmlformats.org/drawingml/2006/wordprocessingDrawing" xmlns:w10="urn:schemas-microsoft-com:office:word" xmlns:w="http://schemas.openxmlformats.org/wordprocessingml/2006/main" xmlns:w14="http://schemas.microsoft.com/office/word/2010/wordml" xmlns:w15="http://schemas.microsoft.com/office/word/2012/wordml" xmlns:w16cex="http://schemas.microsoft.com/office/word/2018/wordml/cex" xmlns:w16cid="http://schemas.microsoft.com/office/word/2016/wordml/cid" xmlns:w16="http://schemas.microsoft.com/office/word/2018/wordml" xmlns:w16sdtdh="http://schemas.microsoft.com/office/word/2020/wordml/sdtdatahash" xmlns:w16se="http://schemas.microsoft.com/office/word/2015/wordml/symex" xmlns:wpg="http://schemas.microsoft.com/office/word/2010/wordprocessingGroup" xmlns:wpi="http://schemas.microsoft.com/office/word/2010/wordprocessingInk" xmlns:wne="http://schemas.microsoft.com/office/word/2006/wordml" xmlns:wps="http://schemas.microsoft.com/office/word/2010/wordprocessingShape" mc:Ignorable="w14 w15 w16se w16cid w16 w16cex w16sdtdh wp14">
   <w:p>
     <w:pPr>
       <w:pStyle w:val="Header"/>
@@ -1108,7 +1122,7 @@
 </file>
 
 <file path=word/header2.xml><?xml version="1.0" encoding="utf-8"?>
-<w:hdr xmlns:wpc="http://schemas.microsoft.com/office/word/2010/wordprocessingCanvas" xmlns:cx="http://schemas.microsoft.com/office/drawing/2014/chartex" xmlns:cx1="http://schemas.microsoft.com/office/drawing/2015/9/8/chartex" xmlns:cx2="http://schemas.microsoft.com/office/drawing/2015/10/21/chartex" xmlns:cx3="http://schemas.microsoft.com/office/drawing/2016/5/9/chartex" xmlns:cx4="http://schemas.microsoft.com/office/drawing/2016/5/10/chartex" xmlns:cx5="http://schemas.microsoft.com/office/drawing/2016/5/11/chartex" xmlns:cx6="http://schemas.microsoft.com/office/drawing/2016/5/12/chartex" xmlns:cx7="http://schemas.microsoft.com/office/drawing/2016/5/13/chartex" xmlns:cx8="http://schemas.microsoft.com/office/drawing/2016/5/14/chartex" xmlns:mc="http://schemas.openxmlformats.org/markup-compatibility/2006" xmlns:aink="http://schemas.microsoft.com/office/drawing/2016/ink" xmlns:am3d="http://schemas.microsoft.com/office/drawing/2017/model3d" xmlns:o="urn:schemas-microsoft-com:office:office" xmlns:r="http://schemas.openxmlformats.org/officeDocument/2006/relationships" xmlns:m="http://schemas.openxmlformats.org/officeDocument/2006/math" xmlns:v="urn:schemas-microsoft-com:vml" xmlns:wp14="http://schemas.microsoft.com/office/word/2010/wordprocessingDrawing" xmlns:wp="http://schemas.openxmlformats.org/drawingml/2006/wordprocessingDrawing" xmlns:w10="urn:schemas-microsoft-com:office:word" xmlns:w="http://schemas.openxmlformats.org/wordprocessingml/2006/main" xmlns:w14="http://schemas.microsoft.com/office/word/2010/wordml" xmlns:w15="http://schemas.microsoft.com/office/word/2012/wordml" xmlns:w16cex="http://schemas.microsoft.com/office/word/2018/wordml/cex" xmlns:w16cid="http://schemas.microsoft.com/office/word/2016/wordml/cid" xmlns:w16="http://schemas.microsoft.com/office/word/2018/wordml" xmlns:w16sdtdh="http://schemas.microsoft.com/office/word/2020/wordml/sdtdatahash" xmlns:w16se="http://schemas.microsoft.com/office/word/2015/wordml/symex" xmlns:wpg="http://schemas.microsoft.com/office/word/2010/wordprocessingGroup" xmlns:wpi="http://schemas.microsoft.com/office/word/2010/wordprocessingInk" xmlns:wne="http://schemas.microsoft.com/office/word/2006/wordml" xmlns:wps="http://schemas.microsoft.com/office/word/2010/wordprocessingShape" mc:Ignorable="w14 w15 w16se w16cid w16 w16cex w16sdtdh wp14">
+<w:hdr xmlns:wpc="http://schemas.microsoft.com/office/word/2010/wordprocessingCanvas" xmlns:cx="http://schemas.microsoft.com/office/drawing/2014/chartex" xmlns:cx1="http://schemas.microsoft.com/office/drawing/2015/9/8/chartex" xmlns:cx2="http://schemas.microsoft.com/office/drawing/2015/10/21/chartex" xmlns:cx3="http://schemas.microsoft.com/office/drawing/2016/5/9/chartex" xmlns:cx4="http://schemas.microsoft.com/office/drawing/2016/5/10/chartex" xmlns:cx5="http://schemas.microsoft.com/office/drawing/2016/5/11/chartex" xmlns:cx6="http://schemas.microsoft.com/office/drawing/2016/5/12/chartex" xmlns:cx7="http://schemas.microsoft.com/office/drawing/2016/5/13/chartex" xmlns:cx8="http://schemas.microsoft.com/office/drawing/2016/5/14/chartex" xmlns:mc="http://schemas.openxmlformats.org/markup-compatibility/2006" xmlns:aink="http://schemas.microsoft.com/office/drawing/2016/ink" xmlns:am3d="http://schemas.microsoft.com/office/drawing/2017/model3d" xmlns:o="urn:schemas-microsoft-com:office:office" xmlns:oel="http://schemas.microsoft.com/office/2019/extlst" xmlns:r="http://schemas.openxmlformats.org/officeDocument/2006/relationships" xmlns:m="http://schemas.openxmlformats.org/officeDocument/2006/math" xmlns:v="urn:schemas-microsoft-com:vml" xmlns:wp14="http://schemas.microsoft.com/office/word/2010/wordprocessingDrawing" xmlns:wp="http://schemas.openxmlformats.org/drawingml/2006/wordprocessingDrawing" xmlns:w10="urn:schemas-microsoft-com:office:word" xmlns:w="http://schemas.openxmlformats.org/wordprocessingml/2006/main" xmlns:w14="http://schemas.microsoft.com/office/word/2010/wordml" xmlns:w15="http://schemas.microsoft.com/office/word/2012/wordml" xmlns:w16cex="http://schemas.microsoft.com/office/word/2018/wordml/cex" xmlns:w16cid="http://schemas.microsoft.com/office/word/2016/wordml/cid" xmlns:w16="http://schemas.microsoft.com/office/word/2018/wordml" xmlns:w16sdtdh="http://schemas.microsoft.com/office/word/2020/wordml/sdtdatahash" xmlns:w16se="http://schemas.microsoft.com/office/word/2015/wordml/symex" xmlns:wpg="http://schemas.microsoft.com/office/word/2010/wordprocessingGroup" xmlns:wpi="http://schemas.microsoft.com/office/word/2010/wordprocessingInk" xmlns:wne="http://schemas.microsoft.com/office/word/2006/wordml" xmlns:wps="http://schemas.microsoft.com/office/word/2010/wordprocessingShape" mc:Ignorable="w14 w15 w16se w16cid w16 w16cex w16sdtdh wp14">
   <w:p>
     <w:pPr>
       <w:pStyle w:val="Header"/>
@@ -1176,7 +1190,7 @@
 </file>
 
 <file path=word/header3.xml><?xml version="1.0" encoding="utf-8"?>
-<w:hdr xmlns:wpc="http://schemas.microsoft.com/office/word/2010/wordprocessingCanvas" xmlns:cx="http://schemas.microsoft.com/office/drawing/2014/chartex" xmlns:cx1="http://schemas.microsoft.com/office/drawing/2015/9/8/chartex" xmlns:cx2="http://schemas.microsoft.com/office/drawing/2015/10/21/chartex" xmlns:cx3="http://schemas.microsoft.com/office/drawing/2016/5/9/chartex" xmlns:cx4="http://schemas.microsoft.com/office/drawing/2016/5/10/chartex" xmlns:cx5="http://schemas.microsoft.com/office/drawing/2016/5/11/chartex" xmlns:cx6="http://schemas.microsoft.com/office/drawing/2016/5/12/chartex" xmlns:cx7="http://schemas.microsoft.com/office/drawing/2016/5/13/chartex" xmlns:cx8="http://schemas.microsoft.com/office/drawing/2016/5/14/chartex" xmlns:mc="http://schemas.openxmlformats.org/markup-compatibility/2006" xmlns:aink="http://schemas.microsoft.com/office/drawing/2016/ink" xmlns:am3d="http://schemas.microsoft.com/office/drawing/2017/model3d" xmlns:o="urn:schemas-microsoft-com:office:office" xmlns:r="http://schemas.openxmlformats.org/officeDocument/2006/relationships" xmlns:m="http://schemas.openxmlformats.org/officeDocument/2006/math" xmlns:v="urn:schemas-microsoft-com:vml" xmlns:wp14="http://schemas.microsoft.com/office/word/2010/wordprocessingDrawing" xmlns:wp="http://schemas.openxmlformats.org/drawingml/2006/wordprocessingDrawing" xmlns:w10="urn:schemas-microsoft-com:office:word" xmlns:w="http://schemas.openxmlformats.org/wordprocessingml/2006/main" xmlns:w14="http://schemas.microsoft.com/office/word/2010/wordml" xmlns:w15="http://schemas.microsoft.com/office/word/2012/wordml" xmlns:w16cex="http://schemas.microsoft.com/office/word/2018/wordml/cex" xmlns:w16cid="http://schemas.microsoft.com/office/word/2016/wordml/cid" xmlns:w16="http://schemas.microsoft.com/office/word/2018/wordml" xmlns:w16sdtdh="http://schemas.microsoft.com/office/word/2020/wordml/sdtdatahash" xmlns:w16se="http://schemas.microsoft.com/office/word/2015/wordml/symex" xmlns:wpg="http://schemas.microsoft.com/office/word/2010/wordprocessingGroup" xmlns:wpi="http://schemas.microsoft.com/office/word/2010/wordprocessingInk" xmlns:wne="http://schemas.microsoft.com/office/word/2006/wordml" xmlns:wps="http://schemas.microsoft.com/office/word/2010/wordprocessingShape" mc:Ignorable="w14 w15 w16se w16cid w16 w16cex w16sdtdh wp14">
+<w:hdr xmlns:wpc="http://schemas.microsoft.com/office/word/2010/wordprocessingCanvas" xmlns:cx="http://schemas.microsoft.com/office/drawing/2014/chartex" xmlns:cx1="http://schemas.microsoft.com/office/drawing/2015/9/8/chartex" xmlns:cx2="http://schemas.microsoft.com/office/drawing/2015/10/21/chartex" xmlns:cx3="http://schemas.microsoft.com/office/drawing/2016/5/9/chartex" xmlns:cx4="http://schemas.microsoft.com/office/drawing/2016/5/10/chartex" xmlns:cx5="http://schemas.microsoft.com/office/drawing/2016/5/11/chartex" xmlns:cx6="http://schemas.microsoft.com/office/drawing/2016/5/12/chartex" xmlns:cx7="http://schemas.microsoft.com/office/drawing/2016/5/13/chartex" xmlns:cx8="http://schemas.microsoft.com/office/drawing/2016/5/14/chartex" xmlns:mc="http://schemas.openxmlformats.org/markup-compatibility/2006" xmlns:aink="http://schemas.microsoft.com/office/drawing/2016/ink" xmlns:am3d="http://schemas.microsoft.com/office/drawing/2017/model3d" xmlns:o="urn:schemas-microsoft-com:office:office" xmlns:oel="http://schemas.microsoft.com/office/2019/extlst" xmlns:r="http://schemas.openxmlformats.org/officeDocument/2006/relationships" xmlns:m="http://schemas.openxmlformats.org/officeDocument/2006/math" xmlns:v="urn:schemas-microsoft-com:vml" xmlns:wp14="http://schemas.microsoft.com/office/word/2010/wordprocessingDrawing" xmlns:wp="http://schemas.openxmlformats.org/drawingml/2006/wordprocessingDrawing" xmlns:w10="urn:schemas-microsoft-com:office:word" xmlns:w="http://schemas.openxmlformats.org/wordprocessingml/2006/main" xmlns:w14="http://schemas.microsoft.com/office/word/2010/wordml" xmlns:w15="http://schemas.microsoft.com/office/word/2012/wordml" xmlns:w16cex="http://schemas.microsoft.com/office/word/2018/wordml/cex" xmlns:w16cid="http://schemas.microsoft.com/office/word/2016/wordml/cid" xmlns:w16="http://schemas.microsoft.com/office/word/2018/wordml" xmlns:w16sdtdh="http://schemas.microsoft.com/office/word/2020/wordml/sdtdatahash" xmlns:w16se="http://schemas.microsoft.com/office/word/2015/wordml/symex" xmlns:wpg="http://schemas.microsoft.com/office/word/2010/wordprocessingGroup" xmlns:wpi="http://schemas.microsoft.com/office/word/2010/wordprocessingInk" xmlns:wne="http://schemas.microsoft.com/office/word/2006/wordml" xmlns:wps="http://schemas.microsoft.com/office/word/2010/wordprocessingShape" mc:Ignorable="w14 w15 w16se w16cid w16 w16cex w16sdtdh wp14">
   <w:p>
     <w:pPr>
       <w:pStyle w:val="Header"/>
@@ -1186,7 +1200,7 @@
 </file>
 
 <file path=word/numbering.xml><?xml version="1.0" encoding="utf-8"?>
-<w:numbering xmlns:wpc="http://schemas.microsoft.com/office/word/2010/wordprocessingCanvas" xmlns:cx="http://schemas.microsoft.com/office/drawing/2014/chartex" xmlns:cx1="http://schemas.microsoft.com/office/drawing/2015/9/8/chartex" xmlns:cx2="http://schemas.microsoft.com/office/drawing/2015/10/21/chartex" xmlns:cx3="http://schemas.microsoft.com/office/drawing/2016/5/9/chartex" xmlns:cx4="http://schemas.microsoft.com/office/drawing/2016/5/10/chartex" xmlns:cx5="http://schemas.microsoft.com/office/drawing/2016/5/11/chartex" xmlns:cx6="http://schemas.microsoft.com/office/drawing/2016/5/12/chartex" xmlns:cx7="http://schemas.microsoft.com/office/drawing/2016/5/13/chartex" xmlns:cx8="http://schemas.microsoft.com/office/drawing/2016/5/14/chartex" xmlns:mc="http://schemas.openxmlformats.org/markup-compatibility/2006" xmlns:aink="http://schemas.microsoft.com/office/drawing/2016/ink" xmlns:am3d="http://schemas.microsoft.com/office/drawing/2017/model3d" xmlns:o="urn:schemas-microsoft-com:office:office" xmlns:r="http://schemas.openxmlformats.org/officeDocument/2006/relationships" xmlns:m="http://schemas.openxmlformats.org/officeDocument/2006/math" xmlns:v="urn:schemas-microsoft-com:vml" xmlns:wp14="http://schemas.microsoft.com/office/word/2010/wordprocessingDrawing" xmlns:wp="http://schemas.openxmlformats.org/drawingml/2006/wordprocessingDrawing" xmlns:w10="urn:schemas-microsoft-com:office:word" xmlns:w="http://schemas.openxmlformats.org/wordprocessingml/2006/main" xmlns:w14="http://schemas.microsoft.com/office/word/2010/wordml" xmlns:w15="http://schemas.microsoft.com/office/word/2012/wordml" xmlns:w16cex="http://schemas.microsoft.com/office/word/2018/wordml/cex" xmlns:w16cid="http://schemas.microsoft.com/office/word/2016/wordml/cid" xmlns:w16="http://schemas.microsoft.com/office/word/2018/wordml" xmlns:w16sdtdh="http://schemas.microsoft.com/office/word/2020/wordml/sdtdatahash" xmlns:w16se="http://schemas.microsoft.com/office/word/2015/wordml/symex" xmlns:wpg="http://schemas.microsoft.com/office/word/2010/wordprocessingGroup" xmlns:wpi="http://schemas.microsoft.com/office/word/2010/wordprocessingInk" xmlns:wne="http://schemas.microsoft.com/office/word/2006/wordml" xmlns:wps="http://schemas.microsoft.com/office/word/2010/wordprocessingShape" mc:Ignorable="w14 w15 w16se w16cid w16 w16cex w16sdtdh wp14">
+<w:numbering xmlns:wpc="http://schemas.microsoft.com/office/word/2010/wordprocessingCanvas" xmlns:cx="http://schemas.microsoft.com/office/drawing/2014/chartex" xmlns:cx1="http://schemas.microsoft.com/office/drawing/2015/9/8/chartex" xmlns:cx2="http://schemas.microsoft.com/office/drawing/2015/10/21/chartex" xmlns:cx3="http://schemas.microsoft.com/office/drawing/2016/5/9/chartex" xmlns:cx4="http://schemas.microsoft.com/office/drawing/2016/5/10/chartex" xmlns:cx5="http://schemas.microsoft.com/office/drawing/2016/5/11/chartex" xmlns:cx6="http://schemas.microsoft.com/office/drawing/2016/5/12/chartex" xmlns:cx7="http://schemas.microsoft.com/office/drawing/2016/5/13/chartex" xmlns:cx8="http://schemas.microsoft.com/office/drawing/2016/5/14/chartex" xmlns:mc="http://schemas.openxmlformats.org/markup-compatibility/2006" xmlns:aink="http://schemas.microsoft.com/office/drawing/2016/ink" xmlns:am3d="http://schemas.microsoft.com/office/drawing/2017/model3d" xmlns:o="urn:schemas-microsoft-com:office:office" xmlns:oel="http://schemas.microsoft.com/office/2019/extlst" xmlns:r="http://schemas.openxmlformats.org/officeDocument/2006/relationships" xmlns:m="http://schemas.openxmlformats.org/officeDocument/2006/math" xmlns:v="urn:schemas-microsoft-com:vml" xmlns:wp14="http://schemas.microsoft.com/office/word/2010/wordprocessingDrawing" xmlns:wp="http://schemas.openxmlformats.org/drawingml/2006/wordprocessingDrawing" xmlns:w10="urn:schemas-microsoft-com:office:word" xmlns:w="http://schemas.openxmlformats.org/wordprocessingml/2006/main" xmlns:w14="http://schemas.microsoft.com/office/word/2010/wordml" xmlns:w15="http://schemas.microsoft.com/office/word/2012/wordml" xmlns:w16cex="http://schemas.microsoft.com/office/word/2018/wordml/cex" xmlns:w16cid="http://schemas.microsoft.com/office/word/2016/wordml/cid" xmlns:w16="http://schemas.microsoft.com/office/word/2018/wordml" xmlns:w16sdtdh="http://schemas.microsoft.com/office/word/2020/wordml/sdtdatahash" xmlns:w16se="http://schemas.microsoft.com/office/word/2015/wordml/symex" xmlns:wpg="http://schemas.microsoft.com/office/word/2010/wordprocessingGroup" xmlns:wpi="http://schemas.microsoft.com/office/word/2010/wordprocessingInk" xmlns:wne="http://schemas.microsoft.com/office/word/2006/wordml" xmlns:wps="http://schemas.microsoft.com/office/word/2010/wordprocessingShape" mc:Ignorable="w14 w15 w16se w16cid w16 w16cex w16sdtdh wp14">
   <w:abstractNum w:abstractNumId="0" w15:restartNumberingAfterBreak="0">
     <w:nsid w:val="356D5A02"/>
     <w:multiLevelType w:val="hybridMultilevel"/>
@@ -1412,16 +1426,16 @@
       </w:rPr>
     </w:lvl>
   </w:abstractNum>
-  <w:num w:numId="1">
+  <w:num w:numId="1" w16cid:durableId="1549758312">
     <w:abstractNumId w:val="1"/>
     <w:lvlOverride w:ilvl="0">
       <w:startOverride w:val="1"/>
     </w:lvlOverride>
   </w:num>
-  <w:num w:numId="2">
+  <w:num w:numId="2" w16cid:durableId="1557281325">
     <w:abstractNumId w:val="0"/>
   </w:num>
-  <w:num w:numId="3">
+  <w:num w:numId="3" w16cid:durableId="1069503970">
     <w:abstractNumId w:val="2"/>
   </w:num>
   <w:numIdMacAtCleanup w:val="3"/>
@@ -3123,6 +3137,18 @@
     <w:basedOn w:val="DefaultParagraphFont"/>
     <w:rsid w:val="00F277AB"/>
   </w:style>
+  <w:style w:type="character" w:styleId="UnresolvedMention">
+    <w:name w:val="Unresolved Mention"/>
+    <w:basedOn w:val="DefaultParagraphFont"/>
+    <w:uiPriority w:val="99"/>
+    <w:semiHidden/>
+    <w:unhideWhenUsed/>
+    <w:rsid w:val="002124AA"/>
+    <w:rPr>
+      <w:color w:val="605E5C"/>
+      <w:shd w:val="clear" w:color="auto" w:fill="E1DFDD"/>
+    </w:rPr>
+  </w:style>
 </w:styles>
 </file>
 
@@ -3412,12 +3438,7 @@
 </file>
 
 <file path=customXml/item1.xml><?xml version="1.0" encoding="utf-8"?>
-<?mso-contentType ?>
-<FormTemplates xmlns="http://schemas.microsoft.com/sharepoint/v3/contenttype/forms">
-  <Display>DocumentLibraryForm</Display>
-  <Edit>DocumentLibraryForm</Edit>
-  <New>DocumentLibraryForm</New>
-</FormTemplates>
+<b:Sources xmlns:b="http://schemas.openxmlformats.org/officeDocument/2006/bibliography" xmlns="http://schemas.openxmlformats.org/officeDocument/2006/bibliography" SelectedStyle="\APA.XSL" StyleName="APA Fifth Edition"/>
 </file>
 
 <file path=customXml/item2.xml><?xml version="1.0" encoding="utf-8"?>
@@ -3664,25 +3685,30 @@
 </file>
 
 <file path=customXml/item3.xml><?xml version="1.0" encoding="utf-8"?>
-<b:Sources xmlns:b="http://schemas.openxmlformats.org/officeDocument/2006/bibliography" xmlns="http://schemas.openxmlformats.org/officeDocument/2006/bibliography" SelectedStyle="\APA.XSL" StyleName="APA Fifth Edition"/>
+<?mso-contentType ?>
+<FormTemplates xmlns="http://schemas.microsoft.com/sharepoint/v3/contenttype/forms">
+  <Display>DocumentLibraryForm</Display>
+  <Edit>DocumentLibraryForm</Edit>
+  <New>DocumentLibraryForm</New>
+</FormTemplates>
 </file>
 
 <file path=customXml/itemProps1.xml><?xml version="1.0" encoding="utf-8"?>
+<ds:datastoreItem xmlns:ds="http://schemas.openxmlformats.org/officeDocument/2006/customXml" ds:itemID="{A7ECABC8-5340-4EA2-AC60-06346354B388}">
+  <ds:schemaRefs>
+    <ds:schemaRef ds:uri="http://schemas.openxmlformats.org/officeDocument/2006/bibliography"/>
+  </ds:schemaRefs>
+</ds:datastoreItem>
+</file>
+
+<file path=customXml/itemProps2.xml><?xml version="1.0" encoding="utf-8"?>
+<ds:datastoreItem xmlns:ds="http://schemas.openxmlformats.org/officeDocument/2006/customXml" ds:itemID="{BF8A04AA-2BAC-4E12-BCEF-C76931B90431}"/>
+</file>
+
+<file path=customXml/itemProps3.xml><?xml version="1.0" encoding="utf-8"?>
 <ds:datastoreItem xmlns:ds="http://schemas.openxmlformats.org/officeDocument/2006/customXml" ds:itemID="{E7194292-1A8C-4027-B7F7-8CC3A9862E5E}">
   <ds:schemaRefs>
     <ds:schemaRef ds:uri="http://schemas.microsoft.com/sharepoint/v3/contenttype/forms"/>
   </ds:schemaRefs>
 </ds:datastoreItem>
-</file>
-
-<file path=customXml/itemProps2.xml><?xml version="1.0" encoding="utf-8"?>
-<ds:datastoreItem xmlns:ds="http://schemas.openxmlformats.org/officeDocument/2006/customXml" ds:itemID="{412CE8B2-0C6D-4B68-BA4C-582CE916B79A}"/>
-</file>
-
-<file path=customXml/itemProps3.xml><?xml version="1.0" encoding="utf-8"?>
-<ds:datastoreItem xmlns:ds="http://schemas.openxmlformats.org/officeDocument/2006/customXml" ds:itemID="{A7ECABC8-5340-4EA2-AC60-06346354B388}">
-  <ds:schemaRefs>
-    <ds:schemaRef ds:uri="http://schemas.openxmlformats.org/officeDocument/2006/bibliography"/>
-  </ds:schemaRefs>
-</ds:datastoreItem>
 </file>
--- a/static/img/Abstract_template_ABW22.docx
+++ b/static/img/Abstract_template_ABW22.docx
@@ -3442,8 +3442,9 @@
 </file>
 
 <file path=customXml/item2.xml><?xml version="1.0" encoding="utf-8"?>
-<ct:contentTypeSchema xmlns:ct="http://schemas.microsoft.com/office/2006/metadata/contentType" xmlns:ma="http://schemas.microsoft.com/office/2006/metadata/properties/metaAttributes" ct:_="" ma:_="" ma:contentTypeName="Document" ma:contentTypeID="0x010100B8E840779CD5394DB6A0677C69D57CD3" ma:contentTypeVersion="16" ma:contentTypeDescription="Create a new document." ma:contentTypeScope="" ma:versionID="e7a124c12a779a736f71215d7d4687bf">
-  <xsd:schema xmlns:xsd="http://www.w3.org/2001/XMLSchema" xmlns:xs="http://www.w3.org/2001/XMLSchema" xmlns:p="http://schemas.microsoft.com/office/2006/metadata/properties" xmlns:ns2="1f3c66e0-7684-4412-85ae-938bcfc42664" xmlns:ns3="9c30d4e8-d9db-43d6-83e2-c08e4749ca29" targetNamespace="http://schemas.microsoft.com/office/2006/metadata/properties" ma:root="true" ma:fieldsID="2155876b7947a55992891bc9fceb70da" ns2:_="" ns3:_="">
+<ct:contentTypeSchema xmlns:ct="http://schemas.microsoft.com/office/2006/metadata/contentType" xmlns:ma="http://schemas.microsoft.com/office/2006/metadata/properties/metaAttributes" ct:_="" ma:_="" ma:contentTypeName="Document" ma:contentTypeID="0x010100B8E840779CD5394DB6A0677C69D57CD3" ma:contentTypeVersion="18" ma:contentTypeDescription="Create a new document." ma:contentTypeScope="" ma:versionID="3a115b2da8a2eeee135fdd5733988381">
+  <xsd:schema xmlns:xsd="http://www.w3.org/2001/XMLSchema" xmlns:xs="http://www.w3.org/2001/XMLSchema" xmlns:p="http://schemas.microsoft.com/office/2006/metadata/properties" xmlns:ns1="http://schemas.microsoft.com/sharepoint/v3" xmlns:ns2="1f3c66e0-7684-4412-85ae-938bcfc42664" xmlns:ns3="9c30d4e8-d9db-43d6-83e2-c08e4749ca29" targetNamespace="http://schemas.microsoft.com/office/2006/metadata/properties" ma:root="true" ma:fieldsID="46fe6ebd3e8bf6d9df49fa3e9a691e0f" ns1:_="" ns2:_="" ns3:_="">
+    <xsd:import namespace="http://schemas.microsoft.com/sharepoint/v3"/>
     <xsd:import namespace="1f3c66e0-7684-4412-85ae-938bcfc42664"/>
     <xsd:import namespace="9c30d4e8-d9db-43d6-83e2-c08e4749ca29"/>
     <xsd:element name="properties">
@@ -3467,11 +3468,27 @@
                 <xsd:element ref="ns2:MediaLengthInSeconds" minOccurs="0"/>
                 <xsd:element ref="ns2:lcf76f155ced4ddcb4097134ff3c332f" minOccurs="0"/>
                 <xsd:element ref="ns3:TaxCatchAll" minOccurs="0"/>
+                <xsd:element ref="ns1:_ip_UnifiedCompliancePolicyProperties" minOccurs="0"/>
+                <xsd:element ref="ns1:_ip_UnifiedCompliancePolicyUIAction" minOccurs="0"/>
               </xsd:all>
             </xsd:complexType>
           </xsd:element>
         </xsd:sequence>
       </xsd:complexType>
+    </xsd:element>
+  </xsd:schema>
+  <xsd:schema xmlns:xsd="http://www.w3.org/2001/XMLSchema" xmlns:xs="http://www.w3.org/2001/XMLSchema" xmlns:dms="http://schemas.microsoft.com/office/2006/documentManagement/types" xmlns:pc="http://schemas.microsoft.com/office/infopath/2007/PartnerControls" targetNamespace="http://schemas.microsoft.com/sharepoint/v3" elementFormDefault="qualified">
+    <xsd:import namespace="http://schemas.microsoft.com/office/2006/documentManagement/types"/>
+    <xsd:import namespace="http://schemas.microsoft.com/office/infopath/2007/PartnerControls"/>
+    <xsd:element name="_ip_UnifiedCompliancePolicyProperties" ma:index="24" nillable="true" ma:displayName="Unified Compliance Policy Properties" ma:hidden="true" ma:internalName="_ip_UnifiedCompliancePolicyProperties">
+      <xsd:simpleType>
+        <xsd:restriction base="dms:Note"/>
+      </xsd:simpleType>
+    </xsd:element>
+    <xsd:element name="_ip_UnifiedCompliancePolicyUIAction" ma:index="25" nillable="true" ma:displayName="Unified Compliance Policy UI Action" ma:hidden="true" ma:internalName="_ip_UnifiedCompliancePolicyUIAction">
+      <xsd:simpleType>
+        <xsd:restriction base="dms:Text"/>
+      </xsd:simpleType>
     </xsd:element>
   </xsd:schema>
   <xsd:schema xmlns:xsd="http://www.w3.org/2001/XMLSchema" xmlns:xs="http://www.w3.org/2001/XMLSchema" xmlns:dms="http://schemas.microsoft.com/office/2006/documentManagement/types" xmlns:pc="http://schemas.microsoft.com/office/infopath/2007/PartnerControls" targetNamespace="1f3c66e0-7684-4412-85ae-938bcfc42664" elementFormDefault="qualified">
@@ -3693,6 +3710,20 @@
 </FormTemplates>
 </file>
 
+<file path=customXml/item4.xml><?xml version="1.0" encoding="utf-8"?>
+<p:properties xmlns:p="http://schemas.microsoft.com/office/2006/metadata/properties" xmlns:xsi="http://www.w3.org/2001/XMLSchema-instance" xmlns:pc="http://schemas.microsoft.com/office/infopath/2007/PartnerControls">
+  <documentManagement>
+    <_ip_UnifiedCompliancePolicyUIAction xmlns="http://schemas.microsoft.com/sharepoint/v3" xsi:nil="true"/>
+    <lcf76f155ced4ddcb4097134ff3c332f xmlns="1f3c66e0-7684-4412-85ae-938bcfc42664">
+      <Terms xmlns="http://schemas.microsoft.com/office/infopath/2007/PartnerControls"/>
+    </lcf76f155ced4ddcb4097134ff3c332f>
+    <_Flow_SignoffStatus xmlns="1f3c66e0-7684-4412-85ae-938bcfc42664" xsi:nil="true"/>
+    <_ip_UnifiedCompliancePolicyProperties xmlns="http://schemas.microsoft.com/sharepoint/v3" xsi:nil="true"/>
+    <TaxCatchAll xmlns="9c30d4e8-d9db-43d6-83e2-c08e4749ca29" xsi:nil="true"/>
+  </documentManagement>
+</p:properties>
+</file>
+
 <file path=customXml/itemProps1.xml><?xml version="1.0" encoding="utf-8"?>
 <ds:datastoreItem xmlns:ds="http://schemas.openxmlformats.org/officeDocument/2006/customXml" ds:itemID="{A7ECABC8-5340-4EA2-AC60-06346354B388}">
   <ds:schemaRefs>
@@ -3702,7 +3733,7 @@
 </file>
 
 <file path=customXml/itemProps2.xml><?xml version="1.0" encoding="utf-8"?>
-<ds:datastoreItem xmlns:ds="http://schemas.openxmlformats.org/officeDocument/2006/customXml" ds:itemID="{BF8A04AA-2BAC-4E12-BCEF-C76931B90431}"/>
+<ds:datastoreItem xmlns:ds="http://schemas.openxmlformats.org/officeDocument/2006/customXml" ds:itemID="{32CDCE5D-DCBC-4D13-B407-6713237057F3}"/>
 </file>
 
 <file path=customXml/itemProps3.xml><?xml version="1.0" encoding="utf-8"?>
@@ -3711,4 +3742,8 @@
     <ds:schemaRef ds:uri="http://schemas.microsoft.com/sharepoint/v3/contenttype/forms"/>
   </ds:schemaRefs>
 </ds:datastoreItem>
+</file>
+
+<file path=customXml/itemProps4.xml><?xml version="1.0" encoding="utf-8"?>
+<ds:datastoreItem xmlns:ds="http://schemas.openxmlformats.org/officeDocument/2006/customXml" ds:itemID="{20AC383A-BD91-4EE4-8A93-C0E89C919A46}"/>
 </file>